--- a/MyCg/VS2017_CG配置.docx
+++ b/MyCg/VS2017_CG配置.docx
@@ -36,8 +36,6 @@
         </w:rPr>
         <w:t>环境</w:t>
       </w:r>
-      <w:bookmarkStart w:id="0" w:name="_GoBack"/>
-      <w:bookmarkEnd w:id="0"/>
     </w:p>
     <w:p>
       <w:pPr>
@@ -4573,7 +4571,6 @@
         <w:rPr>
           <w:rFonts w:hint="eastAsia"/>
         </w:rPr>
-        <w:lastRenderedPageBreak/>
         <w:t>4</w:t>
       </w:r>
       <w:r>
@@ -4599,6 +4596,33 @@
           <w:rFonts w:hint="eastAsia"/>
         </w:rPr>
         <w:t>CG环境</w:t>
+      </w:r>
+    </w:p>
+    <w:p>
+      <w:pPr>
+        <w:rPr>
+          <w:rStyle w:val="a6"/>
+        </w:rPr>
+      </w:pPr>
+      <w:r>
+        <w:rPr>
+          <w:rStyle w:val="a6"/>
+        </w:rPr>
+        <w:t>$(CG_INC_PATH);</w:t>
+      </w:r>
+    </w:p>
+    <w:p>
+      <w:pPr>
+        <w:rPr>
+          <w:rStyle w:val="a6"/>
+        </w:rPr>
+      </w:pPr>
+      <w:r>
+        <w:rPr>
+          <w:rStyle w:val="a6"/>
+        </w:rPr>
+        <w:lastRenderedPageBreak/>
+        <w:t>$(CG_LIB_PATH);</w:t>
       </w:r>
     </w:p>
     <w:p>
@@ -4641,6 +4665,27 @@
             </a:graphic>
           </wp:inline>
         </w:drawing>
+      </w:r>
+    </w:p>
+    <w:p>
+      <w:pPr>
+        <w:rPr>
+          <w:rStyle w:val="a6"/>
+        </w:rPr>
+      </w:pPr>
+      <w:r>
+        <w:rPr>
+          <w:rStyle w:val="a6"/>
+        </w:rPr>
+        <w:t>cg.lib;</w:t>
+      </w:r>
+      <w:bookmarkStart w:id="0" w:name="_GoBack"/>
+      <w:bookmarkEnd w:id="0"/>
+      <w:r>
+        <w:rPr>
+          <w:rStyle w:val="a6"/>
+        </w:rPr>
+        <w:t>cgGl.lib;</w:t>
       </w:r>
     </w:p>
     <w:p>
@@ -4807,7 +4852,6 @@
         <w:rPr>
           <w:rFonts w:hint="eastAsia"/>
         </w:rPr>
-        <w:lastRenderedPageBreak/>
         <w:t>6</w:t>
       </w:r>
       <w:r>
@@ -4867,11 +4911,6 @@
       </w:r>
     </w:p>
     <w:p>
-      <w:pPr>
-        <w:rPr>
-          <w:rFonts w:hint="eastAsia"/>
-        </w:rPr>
-      </w:pPr>
       <w:r>
         <w:rPr>
           <w:noProof/>
@@ -5605,6 +5644,18 @@
       <w:szCs w:val="44"/>
     </w:rPr>
   </w:style>
+  <w:style w:type="character" w:styleId="a6">
+    <w:name w:val="Intense Emphasis"/>
+    <w:basedOn w:val="a0"/>
+    <w:uiPriority w:val="21"/>
+    <w:qFormat/>
+    <w:rsid w:val="00307C69"/>
+    <w:rPr>
+      <w:i/>
+      <w:iCs/>
+      <w:color w:val="5B9BD5" w:themeColor="accent1"/>
+    </w:rPr>
+  </w:style>
 </w:styles>
 </file>
 
